--- a/hw/01_warmup/Warmup.docx
+++ b/hw/01_warmup/Warmup.docx
@@ -1,6 +1,6 @@
 
 <file path=word/document.xml><?xml version="1.0" encoding="utf-8"?>
-<w:document xmlns:wpc="http://schemas.microsoft.com/office/word/2010/wordprocessingCanvas" xmlns:mo="http://schemas.microsoft.com/office/mac/office/2008/main" xmlns:mc="http://schemas.openxmlformats.org/markup-compatibility/2006" xmlns:mv="urn:schemas-microsoft-com:mac:vml" xmlns:o="urn:schemas-microsoft-com:office:office" xmlns:r="http://schemas.openxmlformats.org/officeDocument/2006/relationships" xmlns:m="http://schemas.openxmlformats.org/officeDocument/2006/math" xmlns:v="urn:schemas-microsoft-com:vml" xmlns:wp14="http://schemas.microsoft.com/office/word/2010/wordprocessingDrawing" xmlns:wp="http://schemas.openxmlformats.org/drawingml/2006/wordprocessingDrawing" xmlns:w10="urn:schemas-microsoft-com:office:word" xmlns:w="http://schemas.openxmlformats.org/wordprocessingml/2006/main" xmlns:w14="http://schemas.microsoft.com/office/word/2010/wordml" xmlns:w15="http://schemas.microsoft.com/office/word/2012/wordml" xmlns:wpg="http://schemas.microsoft.com/office/word/2010/wordprocessingGroup" xmlns:wpi="http://schemas.microsoft.com/office/word/2010/wordprocessingInk" xmlns:wne="http://schemas.microsoft.com/office/word/2006/wordml" xmlns:wps="http://schemas.microsoft.com/office/word/2010/wordprocessingShape" mc:Ignorable="w14 w15 wp14">
+<w:document xmlns:wpc="http://schemas.microsoft.com/office/word/2010/wordprocessingCanvas" xmlns:cx="http://schemas.microsoft.com/office/drawing/2014/chartex" xmlns:cx1="http://schemas.microsoft.com/office/drawing/2015/9/8/chartex" xmlns:cx2="http://schemas.microsoft.com/office/drawing/2015/10/21/chartex" xmlns:cx3="http://schemas.microsoft.com/office/drawing/2016/5/9/chartex" xmlns:cx4="http://schemas.microsoft.com/office/drawing/2016/5/10/chartex" xmlns:cx5="http://schemas.microsoft.com/office/drawing/2016/5/11/chartex" xmlns:cx6="http://schemas.microsoft.com/office/drawing/2016/5/12/chartex" xmlns:cx7="http://schemas.microsoft.com/office/drawing/2016/5/13/chartex" xmlns:cx8="http://schemas.microsoft.com/office/drawing/2016/5/14/chartex" xmlns:mc="http://schemas.openxmlformats.org/markup-compatibility/2006" xmlns:aink="http://schemas.microsoft.com/office/drawing/2016/ink" xmlns:am3d="http://schemas.microsoft.com/office/drawing/2017/model3d" xmlns:o="urn:schemas-microsoft-com:office:office" xmlns:r="http://schemas.openxmlformats.org/officeDocument/2006/relationships" xmlns:m="http://schemas.openxmlformats.org/officeDocument/2006/math" xmlns:v="urn:schemas-microsoft-com:vml" xmlns:wp14="http://schemas.microsoft.com/office/word/2010/wordprocessingDrawing" xmlns:wp="http://schemas.openxmlformats.org/drawingml/2006/wordprocessingDrawing" xmlns:w10="urn:schemas-microsoft-com:office:word" xmlns:w="http://schemas.openxmlformats.org/wordprocessingml/2006/main" xmlns:w14="http://schemas.microsoft.com/office/word/2010/wordml" xmlns:w15="http://schemas.microsoft.com/office/word/2012/wordml" xmlns:w16cid="http://schemas.microsoft.com/office/word/2016/wordml/cid" xmlns:w16se="http://schemas.microsoft.com/office/word/2015/wordml/symex" xmlns:wpg="http://schemas.microsoft.com/office/word/2010/wordprocessingGroup" xmlns:wpi="http://schemas.microsoft.com/office/word/2010/wordprocessingInk" xmlns:wne="http://schemas.microsoft.com/office/word/2006/wordml" xmlns:wps="http://schemas.microsoft.com/office/word/2010/wordprocessingShape" mc:Ignorable="w14 w15 w16se w16cid wp14">
   <w:body>
     <w:p>
       <w:pPr>
@@ -188,14 +188,7 @@
           <w:rFonts w:ascii="Times New Roman" w:hAnsi="Times New Roman" w:cs="Times New Roman"/>
           <w:i/>
         </w:rPr>
-        <w:t>cs</w:t>
-      </w:r>
-      <w:r>
-        <w:rPr>
-          <w:rFonts w:ascii="Times New Roman" w:hAnsi="Times New Roman" w:cs="Times New Roman"/>
-          <w:i/>
-        </w:rPr>
-        <w:t>206</w:t>
+        <w:t>cs206</w:t>
       </w:r>
       <w:r>
         <w:rPr>
@@ -945,7 +938,7 @@
         <w:rPr>
           <w:rFonts w:ascii="Times New Roman" w:hAnsi="Times New Roman" w:cs="Times New Roman"/>
         </w:rPr>
-        <w:br/>
+        <w:br w:type="page"/>
       </w:r>
     </w:p>
     <w:p>
@@ -959,10 +952,13 @@
           <w:rFonts w:ascii="Times New Roman" w:hAnsi="Times New Roman" w:cs="Times New Roman"/>
         </w:rPr>
       </w:pPr>
-      <w:r>
-        <w:rPr>
-          <w:rFonts w:ascii="Times New Roman" w:hAnsi="Times New Roman" w:cs="Times New Roman"/>
-        </w:rPr>
+      <w:bookmarkStart w:id="0" w:name="_GoBack"/>
+      <w:bookmarkEnd w:id="0"/>
+      <w:r>
+        <w:rPr>
+          <w:rFonts w:ascii="Times New Roman" w:hAnsi="Times New Roman" w:cs="Times New Roman"/>
+        </w:rPr>
+        <w:lastRenderedPageBreak/>
         <w:t>Write a program</w:t>
       </w:r>
       <w:r>
@@ -1458,6 +1454,7 @@
         <w:rPr>
           <w:rFonts w:ascii="Times New Roman" w:hAnsi="Times New Roman" w:cs="Times New Roman"/>
         </w:rPr>
+        <w:lastRenderedPageBreak/>
         <w:t xml:space="preserve">Write a program named </w:t>
       </w:r>
       <w:r>
@@ -2420,8 +2417,6 @@
           <w:rFonts w:ascii="Times New Roman" w:hAnsi="Times New Roman" w:cs="Times New Roman"/>
         </w:rPr>
       </w:pPr>
-      <w:bookmarkStart w:id="0" w:name="_GoBack"/>
-      <w:bookmarkEnd w:id="0"/>
     </w:p>
     <w:sectPr>
       <w:footerReference w:type="even" r:id="rId9"/>
@@ -2436,7 +2431,7 @@
 </file>
 
 <file path=word/endnotes.xml><?xml version="1.0" encoding="utf-8"?>
-<w:endnotes xmlns:wpc="http://schemas.microsoft.com/office/word/2010/wordprocessingCanvas" xmlns:mo="http://schemas.microsoft.com/office/mac/office/2008/main" xmlns:mc="http://schemas.openxmlformats.org/markup-compatibility/2006" xmlns:mv="urn:schemas-microsoft-com:mac:vml" xmlns:o="urn:schemas-microsoft-com:office:office" xmlns:r="http://schemas.openxmlformats.org/officeDocument/2006/relationships" xmlns:m="http://schemas.openxmlformats.org/officeDocument/2006/math" xmlns:v="urn:schemas-microsoft-com:vml" xmlns:wp14="http://schemas.microsoft.com/office/word/2010/wordprocessingDrawing" xmlns:wp="http://schemas.openxmlformats.org/drawingml/2006/wordprocessingDrawing" xmlns:w10="urn:schemas-microsoft-com:office:word" xmlns:w="http://schemas.openxmlformats.org/wordprocessingml/2006/main" xmlns:w14="http://schemas.microsoft.com/office/word/2010/wordml" xmlns:w15="http://schemas.microsoft.com/office/word/2012/wordml" xmlns:wpg="http://schemas.microsoft.com/office/word/2010/wordprocessingGroup" xmlns:wpi="http://schemas.microsoft.com/office/word/2010/wordprocessingInk" xmlns:wne="http://schemas.microsoft.com/office/word/2006/wordml" xmlns:wps="http://schemas.microsoft.com/office/word/2010/wordprocessingShape" mc:Ignorable="w14 w15 wp14">
+<w:endnotes xmlns:wpc="http://schemas.microsoft.com/office/word/2010/wordprocessingCanvas" xmlns:cx="http://schemas.microsoft.com/office/drawing/2014/chartex" xmlns:cx1="http://schemas.microsoft.com/office/drawing/2015/9/8/chartex" xmlns:cx2="http://schemas.microsoft.com/office/drawing/2015/10/21/chartex" xmlns:cx3="http://schemas.microsoft.com/office/drawing/2016/5/9/chartex" xmlns:cx4="http://schemas.microsoft.com/office/drawing/2016/5/10/chartex" xmlns:cx5="http://schemas.microsoft.com/office/drawing/2016/5/11/chartex" xmlns:cx6="http://schemas.microsoft.com/office/drawing/2016/5/12/chartex" xmlns:cx7="http://schemas.microsoft.com/office/drawing/2016/5/13/chartex" xmlns:cx8="http://schemas.microsoft.com/office/drawing/2016/5/14/chartex" xmlns:mc="http://schemas.openxmlformats.org/markup-compatibility/2006" xmlns:aink="http://schemas.microsoft.com/office/drawing/2016/ink" xmlns:am3d="http://schemas.microsoft.com/office/drawing/2017/model3d" xmlns:o="urn:schemas-microsoft-com:office:office" xmlns:r="http://schemas.openxmlformats.org/officeDocument/2006/relationships" xmlns:m="http://schemas.openxmlformats.org/officeDocument/2006/math" xmlns:v="urn:schemas-microsoft-com:vml" xmlns:wp14="http://schemas.microsoft.com/office/word/2010/wordprocessingDrawing" xmlns:wp="http://schemas.openxmlformats.org/drawingml/2006/wordprocessingDrawing" xmlns:w10="urn:schemas-microsoft-com:office:word" xmlns:w="http://schemas.openxmlformats.org/wordprocessingml/2006/main" xmlns:w14="http://schemas.microsoft.com/office/word/2010/wordml" xmlns:w15="http://schemas.microsoft.com/office/word/2012/wordml" xmlns:w16cid="http://schemas.microsoft.com/office/word/2016/wordml/cid" xmlns:w16se="http://schemas.microsoft.com/office/word/2015/wordml/symex" xmlns:wpg="http://schemas.microsoft.com/office/word/2010/wordprocessingGroup" xmlns:wpi="http://schemas.microsoft.com/office/word/2010/wordprocessingInk" xmlns:wne="http://schemas.microsoft.com/office/word/2006/wordml" xmlns:wps="http://schemas.microsoft.com/office/word/2010/wordprocessingShape" mc:Ignorable="w14 w15 w16se w16cid wp14">
   <w:endnote w:type="separator" w:id="-1">
     <w:p>
       <w:r>
@@ -2455,7 +2450,7 @@
 </file>
 
 <file path=word/footer1.xml><?xml version="1.0" encoding="utf-8"?>
-<w:ftr xmlns:wpc="http://schemas.microsoft.com/office/word/2010/wordprocessingCanvas" xmlns:mo="http://schemas.microsoft.com/office/mac/office/2008/main" xmlns:mc="http://schemas.openxmlformats.org/markup-compatibility/2006" xmlns:mv="urn:schemas-microsoft-com:mac:vml" xmlns:o="urn:schemas-microsoft-com:office:office" xmlns:r="http://schemas.openxmlformats.org/officeDocument/2006/relationships" xmlns:m="http://schemas.openxmlformats.org/officeDocument/2006/math" xmlns:v="urn:schemas-microsoft-com:vml" xmlns:wp14="http://schemas.microsoft.com/office/word/2010/wordprocessingDrawing" xmlns:wp="http://schemas.openxmlformats.org/drawingml/2006/wordprocessingDrawing" xmlns:w10="urn:schemas-microsoft-com:office:word" xmlns:w="http://schemas.openxmlformats.org/wordprocessingml/2006/main" xmlns:w14="http://schemas.microsoft.com/office/word/2010/wordml" xmlns:w15="http://schemas.microsoft.com/office/word/2012/wordml" xmlns:wpg="http://schemas.microsoft.com/office/word/2010/wordprocessingGroup" xmlns:wpi="http://schemas.microsoft.com/office/word/2010/wordprocessingInk" xmlns:wne="http://schemas.microsoft.com/office/word/2006/wordml" xmlns:wps="http://schemas.microsoft.com/office/word/2010/wordprocessingShape" mc:Ignorable="w14 w15 wp14">
+<w:ftr xmlns:wpc="http://schemas.microsoft.com/office/word/2010/wordprocessingCanvas" xmlns:cx="http://schemas.microsoft.com/office/drawing/2014/chartex" xmlns:cx1="http://schemas.microsoft.com/office/drawing/2015/9/8/chartex" xmlns:cx2="http://schemas.microsoft.com/office/drawing/2015/10/21/chartex" xmlns:cx3="http://schemas.microsoft.com/office/drawing/2016/5/9/chartex" xmlns:cx4="http://schemas.microsoft.com/office/drawing/2016/5/10/chartex" xmlns:cx5="http://schemas.microsoft.com/office/drawing/2016/5/11/chartex" xmlns:cx6="http://schemas.microsoft.com/office/drawing/2016/5/12/chartex" xmlns:cx7="http://schemas.microsoft.com/office/drawing/2016/5/13/chartex" xmlns:cx8="http://schemas.microsoft.com/office/drawing/2016/5/14/chartex" xmlns:mc="http://schemas.openxmlformats.org/markup-compatibility/2006" xmlns:aink="http://schemas.microsoft.com/office/drawing/2016/ink" xmlns:am3d="http://schemas.microsoft.com/office/drawing/2017/model3d" xmlns:o="urn:schemas-microsoft-com:office:office" xmlns:r="http://schemas.openxmlformats.org/officeDocument/2006/relationships" xmlns:m="http://schemas.openxmlformats.org/officeDocument/2006/math" xmlns:v="urn:schemas-microsoft-com:vml" xmlns:wp14="http://schemas.microsoft.com/office/word/2010/wordprocessingDrawing" xmlns:wp="http://schemas.openxmlformats.org/drawingml/2006/wordprocessingDrawing" xmlns:w10="urn:schemas-microsoft-com:office:word" xmlns:w="http://schemas.openxmlformats.org/wordprocessingml/2006/main" xmlns:w14="http://schemas.microsoft.com/office/word/2010/wordml" xmlns:w15="http://schemas.microsoft.com/office/word/2012/wordml" xmlns:w16cid="http://schemas.microsoft.com/office/word/2016/wordml/cid" xmlns:w16se="http://schemas.microsoft.com/office/word/2015/wordml/symex" xmlns:wpg="http://schemas.microsoft.com/office/word/2010/wordprocessingGroup" xmlns:wpi="http://schemas.microsoft.com/office/word/2010/wordprocessingInk" xmlns:wne="http://schemas.microsoft.com/office/word/2006/wordml" xmlns:wps="http://schemas.microsoft.com/office/word/2010/wordprocessingShape" mc:Ignorable="w14 w15 w16se w16cid wp14">
   <w:p>
     <w:pPr>
       <w:pStyle w:val="Footer"/>
@@ -2492,7 +2487,7 @@
 </file>
 
 <file path=word/footer2.xml><?xml version="1.0" encoding="utf-8"?>
-<w:ftr xmlns:wpc="http://schemas.microsoft.com/office/word/2010/wordprocessingCanvas" xmlns:mo="http://schemas.microsoft.com/office/mac/office/2008/main" xmlns:mc="http://schemas.openxmlformats.org/markup-compatibility/2006" xmlns:mv="urn:schemas-microsoft-com:mac:vml" xmlns:o="urn:schemas-microsoft-com:office:office" xmlns:r="http://schemas.openxmlformats.org/officeDocument/2006/relationships" xmlns:m="http://schemas.openxmlformats.org/officeDocument/2006/math" xmlns:v="urn:schemas-microsoft-com:vml" xmlns:wp14="http://schemas.microsoft.com/office/word/2010/wordprocessingDrawing" xmlns:wp="http://schemas.openxmlformats.org/drawingml/2006/wordprocessingDrawing" xmlns:w10="urn:schemas-microsoft-com:office:word" xmlns:w="http://schemas.openxmlformats.org/wordprocessingml/2006/main" xmlns:w14="http://schemas.microsoft.com/office/word/2010/wordml" xmlns:w15="http://schemas.microsoft.com/office/word/2012/wordml" xmlns:wpg="http://schemas.microsoft.com/office/word/2010/wordprocessingGroup" xmlns:wpi="http://schemas.microsoft.com/office/word/2010/wordprocessingInk" xmlns:wne="http://schemas.microsoft.com/office/word/2006/wordml" xmlns:wps="http://schemas.microsoft.com/office/word/2010/wordprocessingShape" mc:Ignorable="w14 w15 wp14">
+<w:ftr xmlns:wpc="http://schemas.microsoft.com/office/word/2010/wordprocessingCanvas" xmlns:cx="http://schemas.microsoft.com/office/drawing/2014/chartex" xmlns:cx1="http://schemas.microsoft.com/office/drawing/2015/9/8/chartex" xmlns:cx2="http://schemas.microsoft.com/office/drawing/2015/10/21/chartex" xmlns:cx3="http://schemas.microsoft.com/office/drawing/2016/5/9/chartex" xmlns:cx4="http://schemas.microsoft.com/office/drawing/2016/5/10/chartex" xmlns:cx5="http://schemas.microsoft.com/office/drawing/2016/5/11/chartex" xmlns:cx6="http://schemas.microsoft.com/office/drawing/2016/5/12/chartex" xmlns:cx7="http://schemas.microsoft.com/office/drawing/2016/5/13/chartex" xmlns:cx8="http://schemas.microsoft.com/office/drawing/2016/5/14/chartex" xmlns:mc="http://schemas.openxmlformats.org/markup-compatibility/2006" xmlns:aink="http://schemas.microsoft.com/office/drawing/2016/ink" xmlns:am3d="http://schemas.microsoft.com/office/drawing/2017/model3d" xmlns:o="urn:schemas-microsoft-com:office:office" xmlns:r="http://schemas.openxmlformats.org/officeDocument/2006/relationships" xmlns:m="http://schemas.openxmlformats.org/officeDocument/2006/math" xmlns:v="urn:schemas-microsoft-com:vml" xmlns:wp14="http://schemas.microsoft.com/office/word/2010/wordprocessingDrawing" xmlns:wp="http://schemas.openxmlformats.org/drawingml/2006/wordprocessingDrawing" xmlns:w10="urn:schemas-microsoft-com:office:word" xmlns:w="http://schemas.openxmlformats.org/wordprocessingml/2006/main" xmlns:w14="http://schemas.microsoft.com/office/word/2010/wordml" xmlns:w15="http://schemas.microsoft.com/office/word/2012/wordml" xmlns:w16cid="http://schemas.microsoft.com/office/word/2016/wordml/cid" xmlns:w16se="http://schemas.microsoft.com/office/word/2015/wordml/symex" xmlns:wpg="http://schemas.microsoft.com/office/word/2010/wordprocessingGroup" xmlns:wpi="http://schemas.microsoft.com/office/word/2010/wordprocessingInk" xmlns:wne="http://schemas.microsoft.com/office/word/2006/wordml" xmlns:wps="http://schemas.microsoft.com/office/word/2010/wordprocessingShape" mc:Ignorable="w14 w15 w16se w16cid wp14">
   <w:p>
     <w:pPr>
       <w:pStyle w:val="Footer"/>
@@ -2542,7 +2537,7 @@
 </file>
 
 <file path=word/footnotes.xml><?xml version="1.0" encoding="utf-8"?>
-<w:footnotes xmlns:wpc="http://schemas.microsoft.com/office/word/2010/wordprocessingCanvas" xmlns:mo="http://schemas.microsoft.com/office/mac/office/2008/main" xmlns:mc="http://schemas.openxmlformats.org/markup-compatibility/2006" xmlns:mv="urn:schemas-microsoft-com:mac:vml" xmlns:o="urn:schemas-microsoft-com:office:office" xmlns:r="http://schemas.openxmlformats.org/officeDocument/2006/relationships" xmlns:m="http://schemas.openxmlformats.org/officeDocument/2006/math" xmlns:v="urn:schemas-microsoft-com:vml" xmlns:wp14="http://schemas.microsoft.com/office/word/2010/wordprocessingDrawing" xmlns:wp="http://schemas.openxmlformats.org/drawingml/2006/wordprocessingDrawing" xmlns:w10="urn:schemas-microsoft-com:office:word" xmlns:w="http://schemas.openxmlformats.org/wordprocessingml/2006/main" xmlns:w14="http://schemas.microsoft.com/office/word/2010/wordml" xmlns:w15="http://schemas.microsoft.com/office/word/2012/wordml" xmlns:wpg="http://schemas.microsoft.com/office/word/2010/wordprocessingGroup" xmlns:wpi="http://schemas.microsoft.com/office/word/2010/wordprocessingInk" xmlns:wne="http://schemas.microsoft.com/office/word/2006/wordml" xmlns:wps="http://schemas.microsoft.com/office/word/2010/wordprocessingShape" mc:Ignorable="w14 w15 wp14">
+<w:footnotes xmlns:wpc="http://schemas.microsoft.com/office/word/2010/wordprocessingCanvas" xmlns:cx="http://schemas.microsoft.com/office/drawing/2014/chartex" xmlns:cx1="http://schemas.microsoft.com/office/drawing/2015/9/8/chartex" xmlns:cx2="http://schemas.microsoft.com/office/drawing/2015/10/21/chartex" xmlns:cx3="http://schemas.microsoft.com/office/drawing/2016/5/9/chartex" xmlns:cx4="http://schemas.microsoft.com/office/drawing/2016/5/10/chartex" xmlns:cx5="http://schemas.microsoft.com/office/drawing/2016/5/11/chartex" xmlns:cx6="http://schemas.microsoft.com/office/drawing/2016/5/12/chartex" xmlns:cx7="http://schemas.microsoft.com/office/drawing/2016/5/13/chartex" xmlns:cx8="http://schemas.microsoft.com/office/drawing/2016/5/14/chartex" xmlns:mc="http://schemas.openxmlformats.org/markup-compatibility/2006" xmlns:aink="http://schemas.microsoft.com/office/drawing/2016/ink" xmlns:am3d="http://schemas.microsoft.com/office/drawing/2017/model3d" xmlns:o="urn:schemas-microsoft-com:office:office" xmlns:r="http://schemas.openxmlformats.org/officeDocument/2006/relationships" xmlns:m="http://schemas.openxmlformats.org/officeDocument/2006/math" xmlns:v="urn:schemas-microsoft-com:vml" xmlns:wp14="http://schemas.microsoft.com/office/word/2010/wordprocessingDrawing" xmlns:wp="http://schemas.openxmlformats.org/drawingml/2006/wordprocessingDrawing" xmlns:w10="urn:schemas-microsoft-com:office:word" xmlns:w="http://schemas.openxmlformats.org/wordprocessingml/2006/main" xmlns:w14="http://schemas.microsoft.com/office/word/2010/wordml" xmlns:w15="http://schemas.microsoft.com/office/word/2012/wordml" xmlns:w16cid="http://schemas.microsoft.com/office/word/2016/wordml/cid" xmlns:w16se="http://schemas.microsoft.com/office/word/2015/wordml/symex" xmlns:wpg="http://schemas.microsoft.com/office/word/2010/wordprocessingGroup" xmlns:wpi="http://schemas.microsoft.com/office/word/2010/wordprocessingInk" xmlns:wne="http://schemas.microsoft.com/office/word/2006/wordml" xmlns:wps="http://schemas.microsoft.com/office/word/2010/wordprocessingShape" mc:Ignorable="w14 w15 w16se w16cid wp14">
   <w:footnote w:type="separator" w:id="-1">
     <w:p>
       <w:r>
@@ -2561,8 +2556,8 @@
 </file>
 
 <file path=word/numbering.xml><?xml version="1.0" encoding="utf-8"?>
-<w:numbering xmlns:wpc="http://schemas.microsoft.com/office/word/2010/wordprocessingCanvas" xmlns:mo="http://schemas.microsoft.com/office/mac/office/2008/main" xmlns:mc="http://schemas.openxmlformats.org/markup-compatibility/2006" xmlns:mv="urn:schemas-microsoft-com:mac:vml" xmlns:o="urn:schemas-microsoft-com:office:office" xmlns:r="http://schemas.openxmlformats.org/officeDocument/2006/relationships" xmlns:m="http://schemas.openxmlformats.org/officeDocument/2006/math" xmlns:v="urn:schemas-microsoft-com:vml" xmlns:wp14="http://schemas.microsoft.com/office/word/2010/wordprocessingDrawing" xmlns:wp="http://schemas.openxmlformats.org/drawingml/2006/wordprocessingDrawing" xmlns:w10="urn:schemas-microsoft-com:office:word" xmlns:w="http://schemas.openxmlformats.org/wordprocessingml/2006/main" xmlns:w14="http://schemas.microsoft.com/office/word/2010/wordml" xmlns:w15="http://schemas.microsoft.com/office/word/2012/wordml" xmlns:wpg="http://schemas.microsoft.com/office/word/2010/wordprocessingGroup" xmlns:wpi="http://schemas.microsoft.com/office/word/2010/wordprocessingInk" xmlns:wne="http://schemas.microsoft.com/office/word/2006/wordml" xmlns:wps="http://schemas.microsoft.com/office/word/2010/wordprocessingShape" mc:Ignorable="w14 w15 wp14">
-  <w:abstractNum w:abstractNumId="0">
+<w:numbering xmlns:wpc="http://schemas.microsoft.com/office/word/2010/wordprocessingCanvas" xmlns:cx="http://schemas.microsoft.com/office/drawing/2014/chartex" xmlns:cx1="http://schemas.microsoft.com/office/drawing/2015/9/8/chartex" xmlns:cx2="http://schemas.microsoft.com/office/drawing/2015/10/21/chartex" xmlns:cx3="http://schemas.microsoft.com/office/drawing/2016/5/9/chartex" xmlns:cx4="http://schemas.microsoft.com/office/drawing/2016/5/10/chartex" xmlns:cx5="http://schemas.microsoft.com/office/drawing/2016/5/11/chartex" xmlns:cx6="http://schemas.microsoft.com/office/drawing/2016/5/12/chartex" xmlns:cx7="http://schemas.microsoft.com/office/drawing/2016/5/13/chartex" xmlns:cx8="http://schemas.microsoft.com/office/drawing/2016/5/14/chartex" xmlns:mc="http://schemas.openxmlformats.org/markup-compatibility/2006" xmlns:aink="http://schemas.microsoft.com/office/drawing/2016/ink" xmlns:am3d="http://schemas.microsoft.com/office/drawing/2017/model3d" xmlns:o="urn:schemas-microsoft-com:office:office" xmlns:r="http://schemas.openxmlformats.org/officeDocument/2006/relationships" xmlns:m="http://schemas.openxmlformats.org/officeDocument/2006/math" xmlns:v="urn:schemas-microsoft-com:vml" xmlns:wp14="http://schemas.microsoft.com/office/word/2010/wordprocessingDrawing" xmlns:wp="http://schemas.openxmlformats.org/drawingml/2006/wordprocessingDrawing" xmlns:w10="urn:schemas-microsoft-com:office:word" xmlns:w="http://schemas.openxmlformats.org/wordprocessingml/2006/main" xmlns:w14="http://schemas.microsoft.com/office/word/2010/wordml" xmlns:w15="http://schemas.microsoft.com/office/word/2012/wordml" xmlns:w16cid="http://schemas.microsoft.com/office/word/2016/wordml/cid" xmlns:w16se="http://schemas.microsoft.com/office/word/2015/wordml/symex" xmlns:wpg="http://schemas.microsoft.com/office/word/2010/wordprocessingGroup" xmlns:wpi="http://schemas.microsoft.com/office/word/2010/wordprocessingInk" xmlns:wne="http://schemas.microsoft.com/office/word/2006/wordml" xmlns:wps="http://schemas.microsoft.com/office/word/2010/wordprocessingShape" mc:Ignorable="w14 w15 w16se w16cid wp14">
+  <w:abstractNum w:abstractNumId="0" w15:restartNumberingAfterBreak="0">
     <w:nsid w:val="109F4494"/>
     <w:multiLevelType w:val="hybridMultilevel"/>
     <w:tmpl w:val="7450BDDC"/>
@@ -2651,7 +2646,7 @@
       </w:pPr>
     </w:lvl>
   </w:abstractNum>
-  <w:abstractNum w:abstractNumId="1">
+  <w:abstractNum w:abstractNumId="1" w15:restartNumberingAfterBreak="0">
     <w:nsid w:val="25876E30"/>
     <w:multiLevelType w:val="hybridMultilevel"/>
     <w:tmpl w:val="8ED6255A"/>
@@ -2740,7 +2735,7 @@
       </w:pPr>
     </w:lvl>
   </w:abstractNum>
-  <w:abstractNum w:abstractNumId="2">
+  <w:abstractNum w:abstractNumId="2" w15:restartNumberingAfterBreak="0">
     <w:nsid w:val="68D04B61"/>
     <w:multiLevelType w:val="hybridMultilevel"/>
     <w:tmpl w:val="C826DC02"/>
@@ -2829,7 +2824,7 @@
       </w:pPr>
     </w:lvl>
   </w:abstractNum>
-  <w:abstractNum w:abstractNumId="3">
+  <w:abstractNum w:abstractNumId="3" w15:restartNumberingAfterBreak="0">
     <w:nsid w:val="6E0048BE"/>
     <w:multiLevelType w:val="hybridMultilevel"/>
     <w:tmpl w:val="0AE42EA0"/>
@@ -2962,7 +2957,7 @@
 </file>
 
 <file path=word/styles.xml><?xml version="1.0" encoding="utf-8"?>
-<w:styles xmlns:mc="http://schemas.openxmlformats.org/markup-compatibility/2006" xmlns:r="http://schemas.openxmlformats.org/officeDocument/2006/relationships" xmlns:w="http://schemas.openxmlformats.org/wordprocessingml/2006/main" xmlns:w14="http://schemas.microsoft.com/office/word/2010/wordml" xmlns:w15="http://schemas.microsoft.com/office/word/2012/wordml" mc:Ignorable="w14 w15">
+<w:styles xmlns:mc="http://schemas.openxmlformats.org/markup-compatibility/2006" xmlns:r="http://schemas.openxmlformats.org/officeDocument/2006/relationships" xmlns:w="http://schemas.openxmlformats.org/wordprocessingml/2006/main" xmlns:w14="http://schemas.microsoft.com/office/word/2010/wordml" xmlns:w15="http://schemas.microsoft.com/office/word/2012/wordml" xmlns:w16cid="http://schemas.microsoft.com/office/word/2016/wordml/cid" xmlns:w16se="http://schemas.microsoft.com/office/word/2015/wordml/symex" mc:Ignorable="w14 w15 w16se w16cid">
   <w:docDefaults>
     <w:rPrDefault>
       <w:rPr>
@@ -2974,7 +2969,7 @@
     </w:rPrDefault>
     <w:pPrDefault/>
   </w:docDefaults>
-  <w:latentStyles w:defLockedState="0" w:defUIPriority="99" w:defSemiHidden="0" w:defUnhideWhenUsed="0" w:defQFormat="0" w:count="382">
+  <w:latentStyles w:defLockedState="0" w:defUIPriority="99" w:defSemiHidden="0" w:defUnhideWhenUsed="0" w:defQFormat="0" w:count="375">
     <w:lsdException w:name="Normal" w:uiPriority="0" w:qFormat="1"/>
     <w:lsdException w:name="heading 1" w:uiPriority="9" w:qFormat="1"/>
     <w:lsdException w:name="heading 2" w:semiHidden="1" w:uiPriority="9" w:unhideWhenUsed="1" w:qFormat="1"/>
@@ -3131,15 +3126,6 @@
     <w:lsdException w:name="Balloon Text" w:semiHidden="1" w:unhideWhenUsed="1"/>
     <w:lsdException w:name="Table Grid" w:uiPriority="39"/>
     <w:lsdException w:name="Table Theme" w:semiHidden="1" w:unhideWhenUsed="1"/>
-    <w:lsdException w:name="Note Level 1" w:semiHidden="1" w:unhideWhenUsed="1"/>
-    <w:lsdException w:name="Note Level 2" w:semiHidden="1" w:unhideWhenUsed="1"/>
-    <w:lsdException w:name="Note Level 3" w:semiHidden="1" w:unhideWhenUsed="1"/>
-    <w:lsdException w:name="Note Level 4" w:semiHidden="1" w:unhideWhenUsed="1"/>
-    <w:lsdException w:name="Note Level 5" w:semiHidden="1" w:unhideWhenUsed="1"/>
-    <w:lsdException w:name="Note Level 6" w:semiHidden="1" w:unhideWhenUsed="1"/>
-    <w:lsdException w:name="Note Level 7" w:semiHidden="1" w:unhideWhenUsed="1"/>
-    <w:lsdException w:name="Note Level 8" w:semiHidden="1" w:unhideWhenUsed="1"/>
-    <w:lsdException w:name="Note Level 9" w:semiHidden="1" w:unhideWhenUsed="1"/>
     <w:lsdException w:name="Placeholder Text" w:semiHidden="1"/>
     <w:lsdException w:name="No Spacing" w:uiPriority="1" w:qFormat="1"/>
     <w:lsdException w:name="Light Shading" w:uiPriority="60"/>

--- a/hw/01_warmup/Warmup.docx
+++ b/hw/01_warmup/Warmup.docx
@@ -104,19 +104,8 @@
         </w:rPr>
         <w:t>as you like to get continued feedback from the autograder.</w:t>
       </w:r>
-      <w:r>
-        <w:rPr>
-          <w:rFonts w:ascii="Times New Roman" w:hAnsi="Times New Roman" w:cs="Times New Roman"/>
-        </w:rPr>
-        <w:t xml:space="preserve"> </w:t>
-      </w:r>
-      <w:r>
-        <w:rPr>
-          <w:rFonts w:ascii="Times New Roman" w:hAnsi="Times New Roman" w:cs="Times New Roman"/>
-          <w:color w:val="7030A0"/>
-        </w:rPr>
-        <w:t>Note: The autograder is not currently working. I will aim to get it working by Friday evening 1/26.</w:t>
-      </w:r>
+      <w:bookmarkStart w:id="0" w:name="_GoBack"/>
+      <w:bookmarkEnd w:id="0"/>
     </w:p>
     <w:p>
       <w:pPr>
@@ -952,8 +941,6 @@
           <w:rFonts w:ascii="Times New Roman" w:hAnsi="Times New Roman" w:cs="Times New Roman"/>
         </w:rPr>
       </w:pPr>
-      <w:bookmarkStart w:id="0" w:name="_GoBack"/>
-      <w:bookmarkEnd w:id="0"/>
       <w:r>
         <w:rPr>
           <w:rFonts w:ascii="Times New Roman" w:hAnsi="Times New Roman" w:cs="Times New Roman"/>
@@ -1454,7 +1441,6 @@
         <w:rPr>
           <w:rFonts w:ascii="Times New Roman" w:hAnsi="Times New Roman" w:cs="Times New Roman"/>
         </w:rPr>
-        <w:lastRenderedPageBreak/>
         <w:t xml:space="preserve">Write a program named </w:t>
       </w:r>
       <w:r>
